--- a/summary.docx
+++ b/summary.docx
@@ -9,570 +9,8 @@
           <w:lang w:val="en-US" w:eastAsia="zh-CN"/>
         </w:rPr>
       </w:pPr>
-      <w:r>
-        <w:rPr>
-          <w:rFonts w:hint="eastAsia" w:ascii="方正楷体_GB2312" w:hAnsi="方正楷体_GB2312" w:eastAsia="方正楷体_GB2312" w:cs="方正楷体_GB2312"/>
-          <w:lang w:val="en-US" w:eastAsia="zh-CN"/>
-        </w:rPr>
-        <w:t>永远铭记这段指尖飞舞的青春。——2023年7月10日</w:t>
-      </w:r>
-    </w:p>
-    <w:p>
-      <w:pPr>
-        <w:rPr>
-          <w:rFonts w:hint="default" w:ascii="方正楷体_GB2312" w:hAnsi="方正楷体_GB2312" w:eastAsia="方正楷体_GB2312" w:cs="方正楷体_GB2312"/>
-          <w:lang w:val="en-US" w:eastAsia="zh-CN"/>
-        </w:rPr>
-      </w:pPr>
       <w:bookmarkStart w:id="0" w:name="_GoBack"/>
       <w:bookmarkEnd w:id="0"/>
-    </w:p>
-    <w:p>
-      <w:pPr>
-        <w:rPr>
-          <w:rFonts w:hint="eastAsia" w:ascii="方正楷体_GB2312" w:hAnsi="方正楷体_GB2312" w:eastAsia="方正楷体_GB2312" w:cs="方正楷体_GB2312"/>
-          <w:lang w:val="en-US" w:eastAsia="zh-CN"/>
-        </w:rPr>
-      </w:pPr>
-      <w:r>
-        <w:rPr>
-          <w:rFonts w:hint="eastAsia" w:ascii="方正楷体_GB2312" w:hAnsi="方正楷体_GB2312" w:eastAsia="方正楷体_GB2312" w:cs="方正楷体_GB2312"/>
-          <w:lang w:val="en-US" w:eastAsia="zh-CN"/>
-        </w:rPr>
-        <w:t>该仓库主要整理了山东大学计算机2020级课程的课件、平时作业、实验、往年真题（还有很多在CSDN上可以搜到）以及a little bit经验，在精不在全。</w:t>
-      </w:r>
-    </w:p>
-    <w:p>
-      <w:pPr>
-        <w:rPr>
-          <w:rFonts w:hint="eastAsia" w:ascii="方正楷体_GB2312" w:hAnsi="方正楷体_GB2312" w:eastAsia="方正楷体_GB2312" w:cs="方正楷体_GB2312"/>
-          <w:lang w:val="en-US" w:eastAsia="zh-CN"/>
-        </w:rPr>
-      </w:pPr>
-    </w:p>
-    <w:p>
-      <w:pPr>
-        <w:rPr>
-          <w:rFonts w:hint="eastAsia" w:ascii="方正楷体_GB2312" w:hAnsi="方正楷体_GB2312" w:eastAsia="方正楷体_GB2312" w:cs="方正楷体_GB2312"/>
-          <w:lang w:val="en-US" w:eastAsia="zh-CN"/>
-        </w:rPr>
-      </w:pPr>
-      <w:r>
-        <w:rPr>
-          <w:rFonts w:hint="eastAsia" w:ascii="方正楷体_GB2312" w:hAnsi="方正楷体_GB2312" w:eastAsia="方正楷体_GB2312" w:cs="方正楷体_GB2312"/>
-          <w:lang w:val="en-US" w:eastAsia="zh-CN"/>
-        </w:rPr>
-        <w:t>CSDN博客：</w:t>
-      </w:r>
-    </w:p>
-    <w:p>
-      <w:pPr>
-        <w:rPr>
-          <w:rFonts w:hint="eastAsia" w:ascii="方正楷体_GB2312" w:hAnsi="方正楷体_GB2312" w:eastAsia="方正楷体_GB2312" w:cs="方正楷体_GB2312"/>
-          <w:lang w:val="en-US" w:eastAsia="zh-CN"/>
-        </w:rPr>
-      </w:pPr>
-      <w:r>
-        <w:rPr>
-          <w:rFonts w:hint="eastAsia" w:ascii="方正楷体_GB2312" w:hAnsi="方正楷体_GB2312" w:eastAsia="方正楷体_GB2312" w:cs="方正楷体_GB2312"/>
-          <w:lang w:val="en-US" w:eastAsia="zh-CN"/>
-        </w:rPr>
-        <w:t>19级ZCY学长：</w:t>
-      </w:r>
-      <w:r>
-        <w:rPr>
-          <w:rFonts w:hint="eastAsia" w:ascii="方正楷体_GB2312" w:hAnsi="方正楷体_GB2312" w:eastAsia="方正楷体_GB2312" w:cs="方正楷体_GB2312"/>
-          <w:lang w:val="en-US" w:eastAsia="zh-CN"/>
-        </w:rPr>
-        <w:fldChar w:fldCharType="begin"/>
-      </w:r>
-      <w:r>
-        <w:rPr>
-          <w:rFonts w:hint="eastAsia" w:ascii="方正楷体_GB2312" w:hAnsi="方正楷体_GB2312" w:eastAsia="方正楷体_GB2312" w:cs="方正楷体_GB2312"/>
-          <w:lang w:val="en-US" w:eastAsia="zh-CN"/>
-        </w:rPr>
-        <w:instrText xml:space="preserve"> HYPERLINK "https://blog.csdn.net/qq_47865838?type=blog" </w:instrText>
-      </w:r>
-      <w:r>
-        <w:rPr>
-          <w:rFonts w:hint="eastAsia" w:ascii="方正楷体_GB2312" w:hAnsi="方正楷体_GB2312" w:eastAsia="方正楷体_GB2312" w:cs="方正楷体_GB2312"/>
-          <w:lang w:val="en-US" w:eastAsia="zh-CN"/>
-        </w:rPr>
-        <w:fldChar w:fldCharType="separate"/>
-      </w:r>
-      <w:r>
-        <w:rPr>
-          <w:rStyle w:val="7"/>
-          <w:rFonts w:hint="eastAsia" w:ascii="方正楷体_GB2312" w:hAnsi="方正楷体_GB2312" w:eastAsia="方正楷体_GB2312" w:cs="方正楷体_GB2312"/>
-          <w:lang w:val="en-US" w:eastAsia="zh-CN"/>
-        </w:rPr>
-        <w:t>https://blog.csdn.net/qq_47865838?type=blog</w:t>
-      </w:r>
-      <w:r>
-        <w:rPr>
-          <w:rFonts w:hint="eastAsia" w:ascii="方正楷体_GB2312" w:hAnsi="方正楷体_GB2312" w:eastAsia="方正楷体_GB2312" w:cs="方正楷体_GB2312"/>
-          <w:lang w:val="en-US" w:eastAsia="zh-CN"/>
-        </w:rPr>
-        <w:fldChar w:fldCharType="end"/>
-      </w:r>
-    </w:p>
-    <w:p>
-      <w:pPr>
-        <w:rPr>
-          <w:rFonts w:hint="eastAsia" w:ascii="方正楷体_GB2312" w:hAnsi="方正楷体_GB2312" w:eastAsia="方正楷体_GB2312" w:cs="方正楷体_GB2312"/>
-          <w:lang w:val="en-US" w:eastAsia="zh-CN"/>
-        </w:rPr>
-      </w:pPr>
-      <w:r>
-        <w:rPr>
-          <w:rFonts w:hint="eastAsia" w:ascii="方正楷体_GB2312" w:hAnsi="方正楷体_GB2312" w:eastAsia="方正楷体_GB2312" w:cs="方正楷体_GB2312"/>
-          <w:lang w:val="en-US" w:eastAsia="zh-CN"/>
-        </w:rPr>
-        <w:t>有一个比较全的往年题合集。</w:t>
-      </w:r>
-    </w:p>
-    <w:p>
-      <w:pPr>
-        <w:rPr>
-          <w:rFonts w:hint="default" w:ascii="方正楷体_GB2312" w:hAnsi="方正楷体_GB2312" w:eastAsia="方正楷体_GB2312" w:cs="方正楷体_GB2312"/>
-          <w:lang w:val="en-US" w:eastAsia="zh-CN"/>
-        </w:rPr>
-      </w:pPr>
-      <w:r>
-        <w:rPr>
-          <w:rFonts w:hint="eastAsia" w:ascii="方正楷体_GB2312" w:hAnsi="方正楷体_GB2312" w:eastAsia="方正楷体_GB2312" w:cs="方正楷体_GB2312"/>
-          <w:lang w:val="en-US" w:eastAsia="zh-CN"/>
-        </w:rPr>
-        <w:t>16级DZY学长：</w:t>
-      </w:r>
-      <w:r>
-        <w:rPr>
-          <w:rFonts w:hint="eastAsia" w:ascii="方正楷体_GB2312" w:hAnsi="方正楷体_GB2312" w:eastAsia="方正楷体_GB2312" w:cs="方正楷体_GB2312"/>
-          <w:lang w:val="en-US" w:eastAsia="zh-CN"/>
-        </w:rPr>
-        <w:fldChar w:fldCharType="begin"/>
-      </w:r>
-      <w:r>
-        <w:rPr>
-          <w:rFonts w:hint="eastAsia" w:ascii="方正楷体_GB2312" w:hAnsi="方正楷体_GB2312" w:eastAsia="方正楷体_GB2312" w:cs="方正楷体_GB2312"/>
-          <w:lang w:val="en-US" w:eastAsia="zh-CN"/>
-        </w:rPr>
-        <w:instrText xml:space="preserve"> HYPERLINK "https://blog.csdn.net/OOFFrankDura?type=blog" </w:instrText>
-      </w:r>
-      <w:r>
-        <w:rPr>
-          <w:rFonts w:hint="eastAsia" w:ascii="方正楷体_GB2312" w:hAnsi="方正楷体_GB2312" w:eastAsia="方正楷体_GB2312" w:cs="方正楷体_GB2312"/>
-          <w:lang w:val="en-US" w:eastAsia="zh-CN"/>
-        </w:rPr>
-        <w:fldChar w:fldCharType="separate"/>
-      </w:r>
-      <w:r>
-        <w:rPr>
-          <w:rStyle w:val="7"/>
-          <w:rFonts w:hint="eastAsia" w:ascii="方正楷体_GB2312" w:hAnsi="方正楷体_GB2312" w:eastAsia="方正楷体_GB2312" w:cs="方正楷体_GB2312"/>
-          <w:lang w:val="en-US" w:eastAsia="zh-CN"/>
-        </w:rPr>
-        <w:t>https://blog.csdn.net/OOFFrankDura?type=blog</w:t>
-      </w:r>
-      <w:r>
-        <w:rPr>
-          <w:rFonts w:hint="eastAsia" w:ascii="方正楷体_GB2312" w:hAnsi="方正楷体_GB2312" w:eastAsia="方正楷体_GB2312" w:cs="方正楷体_GB2312"/>
-          <w:lang w:val="en-US" w:eastAsia="zh-CN"/>
-        </w:rPr>
-        <w:fldChar w:fldCharType="end"/>
-      </w:r>
-      <w:r>
-        <w:rPr>
-          <w:rFonts w:ascii="宋体" w:hAnsi="宋体" w:eastAsia="宋体" w:cs="宋体"/>
-          <w:sz w:val="24"/>
-          <w:szCs w:val="24"/>
-        </w:rPr>
-        <w:br w:type="textWrapping"/>
-      </w:r>
-      <w:r>
-        <w:rPr>
-          <w:rFonts w:hint="eastAsia" w:ascii="方正楷体_GB2312" w:hAnsi="方正楷体_GB2312" w:eastAsia="方正楷体_GB2312" w:cs="方正楷体_GB2312"/>
-          <w:lang w:val="en-US" w:eastAsia="zh-CN"/>
-        </w:rPr>
-        <w:t>Gene_INNOCENT学长：</w:t>
-      </w:r>
-      <w:r>
-        <w:rPr>
-          <w:rFonts w:hint="default" w:ascii="方正楷体_GB2312" w:hAnsi="方正楷体_GB2312" w:eastAsia="方正楷体_GB2312" w:cs="方正楷体_GB2312"/>
-          <w:lang w:val="en-US" w:eastAsia="zh-CN"/>
-        </w:rPr>
-        <w:fldChar w:fldCharType="begin"/>
-      </w:r>
-      <w:r>
-        <w:rPr>
-          <w:rFonts w:hint="default" w:ascii="方正楷体_GB2312" w:hAnsi="方正楷体_GB2312" w:eastAsia="方正楷体_GB2312" w:cs="方正楷体_GB2312"/>
-          <w:lang w:val="en-US" w:eastAsia="zh-CN"/>
-        </w:rPr>
-        <w:instrText xml:space="preserve"> HYPERLINK "https://blog.csdn.net/qq_41552508?type=blog" </w:instrText>
-      </w:r>
-      <w:r>
-        <w:rPr>
-          <w:rFonts w:hint="default" w:ascii="方正楷体_GB2312" w:hAnsi="方正楷体_GB2312" w:eastAsia="方正楷体_GB2312" w:cs="方正楷体_GB2312"/>
-          <w:lang w:val="en-US" w:eastAsia="zh-CN"/>
-        </w:rPr>
-        <w:fldChar w:fldCharType="separate"/>
-      </w:r>
-      <w:r>
-        <w:rPr>
-          <w:rStyle w:val="7"/>
-          <w:rFonts w:hint="default" w:ascii="方正楷体_GB2312" w:hAnsi="方正楷体_GB2312" w:eastAsia="方正楷体_GB2312" w:cs="方正楷体_GB2312"/>
-          <w:lang w:val="en-US" w:eastAsia="zh-CN"/>
-        </w:rPr>
-        <w:t>https://blog.csdn.net/qq_41552508?type=blog</w:t>
-      </w:r>
-      <w:r>
-        <w:rPr>
-          <w:rFonts w:hint="default" w:ascii="方正楷体_GB2312" w:hAnsi="方正楷体_GB2312" w:eastAsia="方正楷体_GB2312" w:cs="方正楷体_GB2312"/>
-          <w:lang w:val="en-US" w:eastAsia="zh-CN"/>
-        </w:rPr>
-        <w:fldChar w:fldCharType="end"/>
-      </w:r>
-    </w:p>
-    <w:p>
-      <w:pPr>
-        <w:rPr>
-          <w:rFonts w:hint="eastAsia" w:ascii="方正楷体_GB2312" w:hAnsi="方正楷体_GB2312" w:eastAsia="方正楷体_GB2312" w:cs="方正楷体_GB2312"/>
-          <w:lang w:val="en-US" w:eastAsia="zh-CN"/>
-        </w:rPr>
-      </w:pPr>
-      <w:r>
-        <w:rPr>
-          <w:rFonts w:hint="eastAsia" w:ascii="方正楷体_GB2312" w:hAnsi="方正楷体_GB2312" w:eastAsia="方正楷体_GB2312" w:cs="方正楷体_GB2312"/>
-          <w:lang w:val="en-US" w:eastAsia="zh-CN"/>
-        </w:rPr>
-        <w:t>干货满满。</w:t>
-      </w:r>
-    </w:p>
-    <w:p>
-      <w:pPr>
-        <w:rPr>
-          <w:rStyle w:val="7"/>
-          <w:rFonts w:hint="eastAsia" w:ascii="方正楷体_GB2312" w:hAnsi="方正楷体_GB2312" w:eastAsia="方正楷体_GB2312" w:cs="方正楷体_GB2312"/>
-          <w:lang w:val="en-US" w:eastAsia="zh-CN"/>
-        </w:rPr>
-      </w:pPr>
-      <w:r>
-        <w:rPr>
-          <w:rFonts w:hint="eastAsia" w:ascii="方正楷体_GB2312" w:hAnsi="方正楷体_GB2312" w:eastAsia="方正楷体_GB2312" w:cs="方正楷体_GB2312"/>
-          <w:lang w:val="en-US" w:eastAsia="zh-CN"/>
-        </w:rPr>
-        <w:t>我自己的：</w:t>
-      </w:r>
-      <w:r>
-        <w:rPr>
-          <w:rFonts w:hint="eastAsia" w:ascii="方正楷体_GB2312" w:hAnsi="方正楷体_GB2312" w:eastAsia="方正楷体_GB2312" w:cs="方正楷体_GB2312"/>
-          <w:lang w:val="en-US" w:eastAsia="zh-CN"/>
-        </w:rPr>
-        <w:fldChar w:fldCharType="begin"/>
-      </w:r>
-      <w:r>
-        <w:rPr>
-          <w:rFonts w:hint="eastAsia" w:ascii="方正楷体_GB2312" w:hAnsi="方正楷体_GB2312" w:eastAsia="方正楷体_GB2312" w:cs="方正楷体_GB2312"/>
-          <w:lang w:val="en-US" w:eastAsia="zh-CN"/>
-        </w:rPr>
-        <w:instrText xml:space="preserve"> HYPERLINK "https://blog.csdn.net/qq_23096319?spm=1000.2115.3001.5343" </w:instrText>
-      </w:r>
-      <w:r>
-        <w:rPr>
-          <w:rFonts w:hint="eastAsia" w:ascii="方正楷体_GB2312" w:hAnsi="方正楷体_GB2312" w:eastAsia="方正楷体_GB2312" w:cs="方正楷体_GB2312"/>
-          <w:lang w:val="en-US" w:eastAsia="zh-CN"/>
-        </w:rPr>
-        <w:fldChar w:fldCharType="separate"/>
-      </w:r>
-      <w:r>
-        <w:rPr>
-          <w:rStyle w:val="7"/>
-          <w:rFonts w:hint="eastAsia" w:ascii="方正楷体_GB2312" w:hAnsi="方正楷体_GB2312" w:eastAsia="方正楷体_GB2312" w:cs="方正楷体_GB2312"/>
-          <w:lang w:val="en-US" w:eastAsia="zh-CN"/>
-        </w:rPr>
-        <w:t>https://blog.csdn.net/qq_23096319</w:t>
-      </w:r>
-    </w:p>
-    <w:p>
-      <w:pPr>
-        <w:rPr>
-          <w:rFonts w:hint="default" w:ascii="方正楷体_GB2312" w:hAnsi="方正楷体_GB2312" w:eastAsia="方正楷体_GB2312" w:cs="方正楷体_GB2312"/>
-          <w:lang w:val="en-US" w:eastAsia="zh-CN"/>
-        </w:rPr>
-      </w:pPr>
-      <w:r>
-        <w:rPr>
-          <w:rFonts w:hint="eastAsia" w:ascii="方正楷体_GB2312" w:hAnsi="方正楷体_GB2312" w:eastAsia="方正楷体_GB2312" w:cs="方正楷体_GB2312"/>
-          <w:lang w:val="en-US" w:eastAsia="zh-CN"/>
-        </w:rPr>
-        <w:fldChar w:fldCharType="end"/>
-      </w:r>
-    </w:p>
-    <w:p>
-      <w:pPr>
-        <w:rPr>
-          <w:rFonts w:hint="eastAsia" w:ascii="方正楷体_GB2312" w:hAnsi="方正楷体_GB2312" w:eastAsia="方正楷体_GB2312" w:cs="方正楷体_GB2312"/>
-          <w:lang w:val="en-US" w:eastAsia="zh-CN"/>
-        </w:rPr>
-      </w:pPr>
-      <w:r>
-        <w:rPr>
-          <w:rFonts w:hint="eastAsia" w:ascii="方正楷体_GB2312" w:hAnsi="方正楷体_GB2312" w:eastAsia="方正楷体_GB2312" w:cs="方正楷体_GB2312"/>
-          <w:lang w:val="en-US" w:eastAsia="zh-CN"/>
-        </w:rPr>
-        <w:t>我的课设项目：</w:t>
-      </w:r>
-    </w:p>
-    <w:p>
-      <w:pPr>
-        <w:rPr>
-          <w:rFonts w:hint="eastAsia" w:ascii="方正楷体_GB2312" w:hAnsi="方正楷体_GB2312" w:eastAsia="方正楷体_GB2312" w:cs="方正楷体_GB2312"/>
-          <w:lang w:val="en-US" w:eastAsia="zh-CN"/>
-        </w:rPr>
-      </w:pPr>
-      <w:r>
-        <w:rPr>
-          <w:rFonts w:hint="eastAsia" w:ascii="方正楷体_GB2312" w:hAnsi="方正楷体_GB2312" w:eastAsia="方正楷体_GB2312" w:cs="方正楷体_GB2312"/>
-          <w:lang w:val="en-US" w:eastAsia="zh-CN"/>
-        </w:rPr>
-        <w:t>（编译原理）PL0编译器：</w:t>
-      </w:r>
-      <w:r>
-        <w:rPr>
-          <w:rFonts w:hint="eastAsia" w:ascii="方正楷体_GB2312" w:hAnsi="方正楷体_GB2312" w:eastAsia="方正楷体_GB2312" w:cs="方正楷体_GB2312"/>
-          <w:lang w:val="en-US" w:eastAsia="zh-CN"/>
-        </w:rPr>
-        <w:fldChar w:fldCharType="begin"/>
-      </w:r>
-      <w:r>
-        <w:rPr>
-          <w:rFonts w:hint="eastAsia" w:ascii="方正楷体_GB2312" w:hAnsi="方正楷体_GB2312" w:eastAsia="方正楷体_GB2312" w:cs="方正楷体_GB2312"/>
-          <w:lang w:val="en-US" w:eastAsia="zh-CN"/>
-        </w:rPr>
-        <w:instrText xml:space="preserve"> HYPERLINK "https://github.com/fgmn/PL0-Compiler23" </w:instrText>
-      </w:r>
-      <w:r>
-        <w:rPr>
-          <w:rFonts w:hint="eastAsia" w:ascii="方正楷体_GB2312" w:hAnsi="方正楷体_GB2312" w:eastAsia="方正楷体_GB2312" w:cs="方正楷体_GB2312"/>
-          <w:lang w:val="en-US" w:eastAsia="zh-CN"/>
-        </w:rPr>
-        <w:fldChar w:fldCharType="separate"/>
-      </w:r>
-      <w:r>
-        <w:rPr>
-          <w:rStyle w:val="7"/>
-          <w:rFonts w:hint="eastAsia" w:ascii="方正楷体_GB2312" w:hAnsi="方正楷体_GB2312" w:eastAsia="方正楷体_GB2312" w:cs="方正楷体_GB2312"/>
-          <w:lang w:val="en-US" w:eastAsia="zh-CN"/>
-        </w:rPr>
-        <w:t>https://github.com/fgmn/PL0-Compiler23</w:t>
-      </w:r>
-      <w:r>
-        <w:rPr>
-          <w:rFonts w:hint="eastAsia" w:ascii="方正楷体_GB2312" w:hAnsi="方正楷体_GB2312" w:eastAsia="方正楷体_GB2312" w:cs="方正楷体_GB2312"/>
-          <w:lang w:val="en-US" w:eastAsia="zh-CN"/>
-        </w:rPr>
-        <w:fldChar w:fldCharType="end"/>
-      </w:r>
-    </w:p>
-    <w:p>
-      <w:pPr>
-        <w:rPr>
-          <w:rFonts w:hint="eastAsia" w:ascii="方正楷体_GB2312" w:hAnsi="方正楷体_GB2312" w:eastAsia="方正楷体_GB2312" w:cs="方正楷体_GB2312"/>
-          <w:lang w:val="en-US" w:eastAsia="zh-CN"/>
-        </w:rPr>
-      </w:pPr>
-      <w:r>
-        <w:rPr>
-          <w:rFonts w:hint="eastAsia" w:ascii="方正楷体_GB2312" w:hAnsi="方正楷体_GB2312" w:eastAsia="方正楷体_GB2312" w:cs="方正楷体_GB2312"/>
-          <w:lang w:val="en-US" w:eastAsia="zh-CN"/>
-        </w:rPr>
-        <w:t>（操作系统）Nachos OS：</w:t>
-      </w:r>
-      <w:r>
-        <w:rPr>
-          <w:rFonts w:hint="eastAsia" w:ascii="方正楷体_GB2312" w:hAnsi="方正楷体_GB2312" w:eastAsia="方正楷体_GB2312" w:cs="方正楷体_GB2312"/>
-          <w:lang w:val="en-US" w:eastAsia="zh-CN"/>
-        </w:rPr>
-        <w:fldChar w:fldCharType="begin"/>
-      </w:r>
-      <w:r>
-        <w:rPr>
-          <w:rFonts w:hint="eastAsia" w:ascii="方正楷体_GB2312" w:hAnsi="方正楷体_GB2312" w:eastAsia="方正楷体_GB2312" w:cs="方正楷体_GB2312"/>
-          <w:lang w:val="en-US" w:eastAsia="zh-CN"/>
-        </w:rPr>
-        <w:instrText xml:space="preserve"> HYPERLINK "https://github.com/fgmn/OS-Course-Design" </w:instrText>
-      </w:r>
-      <w:r>
-        <w:rPr>
-          <w:rFonts w:hint="eastAsia" w:ascii="方正楷体_GB2312" w:hAnsi="方正楷体_GB2312" w:eastAsia="方正楷体_GB2312" w:cs="方正楷体_GB2312"/>
-          <w:lang w:val="en-US" w:eastAsia="zh-CN"/>
-        </w:rPr>
-        <w:fldChar w:fldCharType="separate"/>
-      </w:r>
-      <w:r>
-        <w:rPr>
-          <w:rStyle w:val="7"/>
-          <w:rFonts w:hint="eastAsia" w:ascii="方正楷体_GB2312" w:hAnsi="方正楷体_GB2312" w:eastAsia="方正楷体_GB2312" w:cs="方正楷体_GB2312"/>
-          <w:lang w:val="en-US" w:eastAsia="zh-CN"/>
-        </w:rPr>
-        <w:t>https://github.com/fgmn/OS-Course-Design</w:t>
-      </w:r>
-      <w:r>
-        <w:rPr>
-          <w:rFonts w:hint="eastAsia" w:ascii="方正楷体_GB2312" w:hAnsi="方正楷体_GB2312" w:eastAsia="方正楷体_GB2312" w:cs="方正楷体_GB2312"/>
-          <w:lang w:val="en-US" w:eastAsia="zh-CN"/>
-        </w:rPr>
-        <w:fldChar w:fldCharType="end"/>
-      </w:r>
-    </w:p>
-    <w:p>
-      <w:pPr>
-        <w:rPr>
-          <w:rFonts w:hint="eastAsia" w:ascii="方正楷体_GB2312" w:hAnsi="方正楷体_GB2312" w:eastAsia="方正楷体_GB2312" w:cs="方正楷体_GB2312"/>
-          <w:lang w:val="en-US" w:eastAsia="zh-CN"/>
-        </w:rPr>
-      </w:pPr>
-      <w:r>
-        <w:rPr>
-          <w:rFonts w:hint="eastAsia" w:ascii="方正楷体_GB2312" w:hAnsi="方正楷体_GB2312" w:eastAsia="方正楷体_GB2312" w:cs="方正楷体_GB2312"/>
-          <w:lang w:val="en-US" w:eastAsia="zh-CN"/>
-        </w:rPr>
-        <w:t>（计算机组成原理）简单模型机设计：</w:t>
-      </w:r>
-    </w:p>
-    <w:p>
-      <w:pPr>
-        <w:rPr>
-          <w:rFonts w:hint="eastAsia" w:ascii="方正楷体_GB2312" w:hAnsi="方正楷体_GB2312" w:eastAsia="方正楷体_GB2312" w:cs="方正楷体_GB2312"/>
-          <w:lang w:val="en-US" w:eastAsia="zh-CN"/>
-        </w:rPr>
-      </w:pPr>
-      <w:r>
-        <w:rPr>
-          <w:rFonts w:hint="eastAsia" w:ascii="方正楷体_GB2312" w:hAnsi="方正楷体_GB2312" w:eastAsia="方正楷体_GB2312" w:cs="方正楷体_GB2312"/>
-          <w:lang w:val="en-US" w:eastAsia="zh-CN"/>
-        </w:rPr>
-        <w:fldChar w:fldCharType="begin"/>
-      </w:r>
-      <w:r>
-        <w:rPr>
-          <w:rFonts w:hint="eastAsia" w:ascii="方正楷体_GB2312" w:hAnsi="方正楷体_GB2312" w:eastAsia="方正楷体_GB2312" w:cs="方正楷体_GB2312"/>
-          <w:lang w:val="en-US" w:eastAsia="zh-CN"/>
-        </w:rPr>
-        <w:instrText xml:space="preserve"> HYPERLINK "https://github.com/fgmn/Computer-Organization-Course-Design" </w:instrText>
-      </w:r>
-      <w:r>
-        <w:rPr>
-          <w:rFonts w:hint="eastAsia" w:ascii="方正楷体_GB2312" w:hAnsi="方正楷体_GB2312" w:eastAsia="方正楷体_GB2312" w:cs="方正楷体_GB2312"/>
-          <w:lang w:val="en-US" w:eastAsia="zh-CN"/>
-        </w:rPr>
-        <w:fldChar w:fldCharType="separate"/>
-      </w:r>
-      <w:r>
-        <w:rPr>
-          <w:rStyle w:val="7"/>
-          <w:rFonts w:hint="eastAsia" w:ascii="方正楷体_GB2312" w:hAnsi="方正楷体_GB2312" w:eastAsia="方正楷体_GB2312" w:cs="方正楷体_GB2312"/>
-          <w:lang w:val="en-US" w:eastAsia="zh-CN"/>
-        </w:rPr>
-        <w:t>https://github.com/fgmn/Computer-Organization-Course-Design</w:t>
-      </w:r>
-      <w:r>
-        <w:rPr>
-          <w:rFonts w:hint="eastAsia" w:ascii="方正楷体_GB2312" w:hAnsi="方正楷体_GB2312" w:eastAsia="方正楷体_GB2312" w:cs="方正楷体_GB2312"/>
-          <w:lang w:val="en-US" w:eastAsia="zh-CN"/>
-        </w:rPr>
-        <w:fldChar w:fldCharType="end"/>
-      </w:r>
-    </w:p>
-    <w:p>
-      <w:pPr>
-        <w:rPr>
-          <w:rFonts w:hint="default" w:ascii="方正楷体_GB2312" w:hAnsi="方正楷体_GB2312" w:eastAsia="方正楷体_GB2312" w:cs="方正楷体_GB2312"/>
-          <w:lang w:val="en-US" w:eastAsia="zh-CN"/>
-        </w:rPr>
-      </w:pPr>
-      <w:r>
-        <w:rPr>
-          <w:rFonts w:hint="eastAsia" w:ascii="方正楷体_GB2312" w:hAnsi="方正楷体_GB2312" w:eastAsia="方正楷体_GB2312" w:cs="方正楷体_GB2312"/>
-          <w:lang w:val="en-US" w:eastAsia="zh-CN"/>
-        </w:rPr>
-        <w:t>（数据结构与算法）低风险出行系统：</w:t>
-      </w:r>
-      <w:r>
-        <w:rPr>
-          <w:rFonts w:hint="default" w:ascii="方正楷体_GB2312" w:hAnsi="方正楷体_GB2312" w:eastAsia="方正楷体_GB2312" w:cs="方正楷体_GB2312"/>
-          <w:lang w:val="en-US" w:eastAsia="zh-CN"/>
-        </w:rPr>
-        <w:fldChar w:fldCharType="begin"/>
-      </w:r>
-      <w:r>
-        <w:rPr>
-          <w:rFonts w:hint="default" w:ascii="方正楷体_GB2312" w:hAnsi="方正楷体_GB2312" w:eastAsia="方正楷体_GB2312" w:cs="方正楷体_GB2312"/>
-          <w:lang w:val="en-US" w:eastAsia="zh-CN"/>
-        </w:rPr>
-        <w:instrText xml:space="preserve"> HYPERLINK "https://github.com/fgmn/covid-19" </w:instrText>
-      </w:r>
-      <w:r>
-        <w:rPr>
-          <w:rFonts w:hint="default" w:ascii="方正楷体_GB2312" w:hAnsi="方正楷体_GB2312" w:eastAsia="方正楷体_GB2312" w:cs="方正楷体_GB2312"/>
-          <w:lang w:val="en-US" w:eastAsia="zh-CN"/>
-        </w:rPr>
-        <w:fldChar w:fldCharType="separate"/>
-      </w:r>
-      <w:r>
-        <w:rPr>
-          <w:rStyle w:val="7"/>
-          <w:rFonts w:hint="default" w:ascii="方正楷体_GB2312" w:hAnsi="方正楷体_GB2312" w:eastAsia="方正楷体_GB2312" w:cs="方正楷体_GB2312"/>
-          <w:lang w:val="en-US" w:eastAsia="zh-CN"/>
-        </w:rPr>
-        <w:t>https://github.com/fgmn/covid-19</w:t>
-      </w:r>
-      <w:r>
-        <w:rPr>
-          <w:rFonts w:hint="default" w:ascii="方正楷体_GB2312" w:hAnsi="方正楷体_GB2312" w:eastAsia="方正楷体_GB2312" w:cs="方正楷体_GB2312"/>
-          <w:lang w:val="en-US" w:eastAsia="zh-CN"/>
-        </w:rPr>
-        <w:fldChar w:fldCharType="end"/>
-      </w:r>
-    </w:p>
-    <w:p>
-      <w:pPr>
-        <w:rPr>
-          <w:rFonts w:hint="default" w:ascii="方正楷体_GB2312" w:hAnsi="方正楷体_GB2312" w:eastAsia="方正楷体_GB2312" w:cs="方正楷体_GB2312"/>
-          <w:lang w:val="en-US" w:eastAsia="zh-CN"/>
-        </w:rPr>
-      </w:pPr>
-    </w:p>
-    <w:p>
-      <w:pPr>
-        <w:rPr>
-          <w:rFonts w:hint="default" w:ascii="方正楷体_GB2312" w:hAnsi="方正楷体_GB2312" w:eastAsia="方正楷体_GB2312" w:cs="方正楷体_GB2312"/>
-          <w:lang w:val="en-US" w:eastAsia="zh-CN"/>
-        </w:rPr>
-      </w:pPr>
-    </w:p>
-    <w:p>
-      <w:pPr>
-        <w:rPr>
-          <w:rFonts w:hint="default" w:ascii="方正楷体_GB2312" w:hAnsi="方正楷体_GB2312" w:eastAsia="方正楷体_GB2312" w:cs="方正楷体_GB2312"/>
-          <w:lang w:val="en-US" w:eastAsia="zh-CN"/>
-        </w:rPr>
-      </w:pPr>
-      <w:r>
-        <w:rPr>
-          <w:rFonts w:hint="default" w:ascii="方正楷体_GB2312" w:hAnsi="方正楷体_GB2312" w:eastAsia="方正楷体_GB2312" w:cs="方正楷体_GB2312"/>
-          <w:lang w:val="en-US" w:eastAsia="zh-CN"/>
-        </w:rPr>
-        <w:br w:type="page"/>
-      </w:r>
-    </w:p>
-    <w:p>
-      <w:pPr>
-        <w:rPr>
-          <w:rFonts w:hint="eastAsia" w:ascii="方正楷体_GB2312" w:hAnsi="方正楷体_GB2312" w:eastAsia="方正楷体_GB2312" w:cs="方正楷体_GB2312"/>
-          <w:lang w:val="en-US" w:eastAsia="zh-CN"/>
-        </w:rPr>
-      </w:pPr>
       <w:r>
         <w:rPr>
           <w:rFonts w:hint="eastAsia" w:ascii="方正楷体_GB2312" w:hAnsi="方正楷体_GB2312" w:eastAsia="方正楷体_GB2312" w:cs="方正楷体_GB2312"/>
@@ -596,7 +34,9 @@
         </w:tblBorders>
         <w:tblLayout w:type="autofit"/>
         <w:tblCellMar>
+          <w:top w:w="0" w:type="dxa"/>
           <w:left w:w="108" w:type="dxa"/>
+          <w:bottom w:w="0" w:type="dxa"/>
           <w:right w:w="108" w:type="dxa"/>
         </w:tblCellMar>
       </w:tblPr>
@@ -618,7 +58,9 @@
             <w:insideV w:val="single" w:color="auto" w:sz="4" w:space="0"/>
           </w:tblBorders>
           <w:tblCellMar>
+            <w:top w:w="0" w:type="dxa"/>
             <w:left w:w="108" w:type="dxa"/>
+            <w:bottom w:w="0" w:type="dxa"/>
             <w:right w:w="108" w:type="dxa"/>
           </w:tblCellMar>
         </w:tblPrEx>
@@ -764,7 +206,9 @@
             <w:insideV w:val="single" w:color="auto" w:sz="4" w:space="0"/>
           </w:tblBorders>
           <w:tblCellMar>
+            <w:top w:w="0" w:type="dxa"/>
             <w:left w:w="108" w:type="dxa"/>
+            <w:bottom w:w="0" w:type="dxa"/>
             <w:right w:w="108" w:type="dxa"/>
           </w:tblCellMar>
         </w:tblPrEx>
@@ -900,7 +344,9 @@
             <w:insideV w:val="single" w:color="auto" w:sz="4" w:space="0"/>
           </w:tblBorders>
           <w:tblCellMar>
+            <w:top w:w="0" w:type="dxa"/>
             <w:left w:w="108" w:type="dxa"/>
+            <w:bottom w:w="0" w:type="dxa"/>
             <w:right w:w="108" w:type="dxa"/>
           </w:tblCellMar>
         </w:tblPrEx>
@@ -1150,7 +596,9 @@
             <w:insideV w:val="single" w:color="auto" w:sz="4" w:space="0"/>
           </w:tblBorders>
           <w:tblCellMar>
+            <w:top w:w="0" w:type="dxa"/>
             <w:left w:w="108" w:type="dxa"/>
+            <w:bottom w:w="0" w:type="dxa"/>
             <w:right w:w="108" w:type="dxa"/>
           </w:tblCellMar>
         </w:tblPrEx>
@@ -1301,37 +749,7 @@
                 <w:vertAlign w:val="baseline"/>
                 <w:lang w:val="en-US" w:eastAsia="zh-CN"/>
               </w:rPr>
-              <w:t>客观来说，这门课的任务量要远远大于其他选修课。老师是意大利人，剑桥博士，</w:t>
-            </w:r>
-            <w:r>
-              <w:rPr>
-                <w:rFonts w:hint="eastAsia" w:ascii="方正楷体_GB2312" w:hAnsi="方正楷体_GB2312" w:eastAsia="方正楷体_GB2312" w:cs="方正楷体_GB2312"/>
-                <w:sz w:val="18"/>
-                <w:szCs w:val="18"/>
-                <w:vertAlign w:val="baseline"/>
-                <w:lang w:val="en-US" w:eastAsia="zh-CN"/>
-              </w:rPr>
-              <w:t>很善于倾听，</w:t>
-            </w:r>
-            <w:r>
-              <w:rPr>
-                <w:rFonts w:hint="eastAsia" w:ascii="方正楷体_GB2312" w:hAnsi="方正楷体_GB2312" w:eastAsia="方正楷体_GB2312" w:cs="方正楷体_GB2312"/>
-                <w:sz w:val="18"/>
-                <w:szCs w:val="18"/>
-                <w:vertAlign w:val="baseline"/>
-                <w:lang w:val="en-US" w:eastAsia="zh-CN"/>
-              </w:rPr>
-              <w:t>全英文授课。而且这个课只有21个人，可以有很多机会练习oral English。</w:t>
-            </w:r>
-            <w:r>
-              <w:rPr>
-                <w:rFonts w:hint="eastAsia" w:ascii="方正楷体_GB2312" w:hAnsi="方正楷体_GB2312" w:eastAsia="方正楷体_GB2312" w:cs="方正楷体_GB2312"/>
-                <w:sz w:val="18"/>
-                <w:szCs w:val="18"/>
-                <w:vertAlign w:val="baseline"/>
-                <w:lang w:val="en-US" w:eastAsia="zh-CN"/>
-              </w:rPr>
-              <w:t>而且这门课应该也是为数不多让你接触科研的课。</w:t>
+              <w:t>客观来说，这门课的任务量要远远大于其他选修课。老师是意大利人，剑桥博士，很善于倾听，全英文授课。而且这个课只有21个人，可以有很多机会练习oral English。而且这门课应该也是为数不多让你接触科研的课。</w:t>
             </w:r>
           </w:p>
           <w:p>
@@ -1411,7 +829,9 @@
             <w:insideV w:val="single" w:color="auto" w:sz="4" w:space="0"/>
           </w:tblBorders>
           <w:tblCellMar>
+            <w:top w:w="0" w:type="dxa"/>
             <w:left w:w="108" w:type="dxa"/>
+            <w:bottom w:w="0" w:type="dxa"/>
             <w:right w:w="108" w:type="dxa"/>
           </w:tblCellMar>
         </w:tblPrEx>
@@ -1547,7 +967,9 @@
             <w:insideV w:val="single" w:color="auto" w:sz="4" w:space="0"/>
           </w:tblBorders>
           <w:tblCellMar>
+            <w:top w:w="0" w:type="dxa"/>
             <w:left w:w="108" w:type="dxa"/>
+            <w:bottom w:w="0" w:type="dxa"/>
             <w:right w:w="108" w:type="dxa"/>
           </w:tblCellMar>
         </w:tblPrEx>
@@ -1693,7 +1115,9 @@
             <w:insideV w:val="single" w:color="auto" w:sz="4" w:space="0"/>
           </w:tblBorders>
           <w:tblCellMar>
+            <w:top w:w="0" w:type="dxa"/>
             <w:left w:w="108" w:type="dxa"/>
+            <w:bottom w:w="0" w:type="dxa"/>
             <w:right w:w="108" w:type="dxa"/>
           </w:tblCellMar>
         </w:tblPrEx>
@@ -1829,7 +1253,9 @@
             <w:insideV w:val="single" w:color="auto" w:sz="4" w:space="0"/>
           </w:tblBorders>
           <w:tblCellMar>
+            <w:top w:w="0" w:type="dxa"/>
             <w:left w:w="108" w:type="dxa"/>
+            <w:bottom w:w="0" w:type="dxa"/>
             <w:right w:w="108" w:type="dxa"/>
           </w:tblCellMar>
         </w:tblPrEx>
@@ -1907,17 +1333,7 @@
                 <w:vertAlign w:val="baseline"/>
                 <w:lang w:val="en-US" w:eastAsia="zh-CN"/>
               </w:rPr>
-              <w:t>可以用MATLAB或者Python，我用的</w:t>
-            </w:r>
-            <w:r>
-              <w:rPr>
-                <w:rFonts w:hint="eastAsia" w:ascii="方正楷体_GB2312" w:hAnsi="方正楷体_GB2312" w:eastAsia="方正楷体_GB2312" w:cs="方正楷体_GB2312"/>
-                <w:sz w:val="18"/>
-                <w:szCs w:val="18"/>
-                <w:vertAlign w:val="baseline"/>
-                <w:lang w:val="en-US" w:eastAsia="zh-CN"/>
-              </w:rPr>
-              <w:t>MATLAB，网上也有Python版本。验收很划水。</w:t>
+              <w:t>可以用MATLAB或者Python，我用的MATLAB，网上也有Python版本。验收很划水。</w:t>
             </w:r>
           </w:p>
         </w:tc>
@@ -2090,7 +1506,9 @@
             <w:insideV w:val="single" w:color="auto" w:sz="4" w:space="0"/>
           </w:tblBorders>
           <w:tblCellMar>
+            <w:top w:w="0" w:type="dxa"/>
             <w:left w:w="108" w:type="dxa"/>
+            <w:bottom w:w="0" w:type="dxa"/>
             <w:right w:w="108" w:type="dxa"/>
           </w:tblCellMar>
         </w:tblPrEx>
@@ -2168,17 +1586,7 @@
                 <w:vertAlign w:val="baseline"/>
                 <w:lang w:val="en-US" w:eastAsia="zh-CN"/>
               </w:rPr>
-              <w:t>没有标准答案，看个人理解。好像主要是</w:t>
-            </w:r>
-            <w:r>
-              <w:rPr>
-                <w:rFonts w:hint="eastAsia" w:ascii="方正楷体_GB2312" w:hAnsi="方正楷体_GB2312" w:eastAsia="方正楷体_GB2312" w:cs="方正楷体_GB2312"/>
-                <w:sz w:val="18"/>
-                <w:szCs w:val="18"/>
-                <w:vertAlign w:val="baseline"/>
-                <w:lang w:val="en-US" w:eastAsia="zh-CN"/>
-              </w:rPr>
-              <w:t>进程同步与互斥。有一个重量级的写一个shell，我是自己实现了一个还是非常难的，自己写的太垃圾了，不知道有没有比较容易读懂的开源shell可以提前了解一下。</w:t>
+              <w:t>没有标准答案，看个人理解。好像主要是进程同步与互斥。有一个重量级的写一个shell，我是自己实现了一个还是非常难的，自己写的太垃圾了，不知道有没有比较容易读懂的开源shell可以提前了解一下。</w:t>
             </w:r>
           </w:p>
         </w:tc>
